--- a/Algorithms IT2660/Assignments/Chapter 9 - Final Project/Final Project - Kelling.docx
+++ b/Algorithms IT2660/Assignments/Chapter 9 - Final Project/Final Project - Kelling.docx
@@ -95,8 +95,6 @@
         </w:rPr>
         <w:t xml:space="preserve"> </w:t>
       </w:r>
-      <w:bookmarkStart w:id="0" w:name="_GoBack"/>
-      <w:bookmarkEnd w:id="0"/>
     </w:p>
     <w:p>
       <w:pPr>
@@ -119,25 +117,7 @@
           <w:color w:val="000000"/>
           <w:szCs w:val="20"/>
         </w:rPr>
-        <w:t xml:space="preserve">Each node should contain within it a random value between 1 and 300,000. (So </w:t>
-      </w:r>
-      <w:proofErr w:type="gramStart"/>
-      <w:r>
-        <w:rPr>
-          <w:rFonts w:eastAsia="Times New Roman" w:cstheme="minorHAnsi"/>
-          <w:color w:val="000000"/>
-          <w:szCs w:val="20"/>
-        </w:rPr>
-        <w:t>generally</w:t>
-      </w:r>
-      <w:proofErr w:type="gramEnd"/>
-      <w:r>
-        <w:rPr>
-          <w:rFonts w:eastAsia="Times New Roman" w:cstheme="minorHAnsi"/>
-          <w:color w:val="000000"/>
-          <w:szCs w:val="20"/>
-        </w:rPr>
-        <w:t xml:space="preserve"> about 1 in 3 searches will yield a query match)</w:t>
+        <w:t>Each node should contain within it a random value between 1 and 300,000. (So generally about 1 in 3 searches will yield a query match)</w:t>
       </w:r>
     </w:p>
     <w:p>
@@ -646,7 +626,16 @@
         </w:numPr>
       </w:pPr>
       <w:r>
-        <w:t>Goes deep inside a node</w:t>
+        <w:t xml:space="preserve">Goes </w:t>
+      </w:r>
+      <w:r>
+        <w:t>DEEP</w:t>
+      </w:r>
+      <w:r>
+        <w:t xml:space="preserve"> </w:t>
+      </w:r>
+      <w:r>
+        <w:t>to its children before going broad to its neighbors</w:t>
       </w:r>
     </w:p>
     <w:p>
@@ -687,7 +676,7 @@
         </w:numPr>
       </w:pPr>
       <w:r>
-        <w:t xml:space="preserve">Goes wider before going deep </w:t>
+        <w:t xml:space="preserve">Goes BROAD to its neighbors before going deep to its children </w:t>
       </w:r>
     </w:p>
     <w:p>
@@ -700,6 +689,109 @@
       </w:pPr>
       <w:r>
         <w:t xml:space="preserve">Implemented using a queue </w:t>
+      </w:r>
+    </w:p>
+    <w:p>
+      <w:pPr>
+        <w:rPr>
+          <w:rFonts w:eastAsia="Times New Roman" w:cstheme="minorHAnsi"/>
+          <w:bCs/>
+          <w:color w:val="000000"/>
+          <w:szCs w:val="20"/>
+          <w:bdr w:val="none" w:sz="0" w:space="0" w:color="auto" w:frame="1"/>
+        </w:rPr>
+      </w:pPr>
+      <w:r>
+        <w:rPr>
+          <w:rFonts w:eastAsia="Times New Roman" w:cstheme="minorHAnsi"/>
+          <w:bCs/>
+          <w:color w:val="000000"/>
+          <w:szCs w:val="20"/>
+          <w:bdr w:val="none" w:sz="0" w:space="0" w:color="auto" w:frame="1"/>
+        </w:rPr>
+        <w:t>Dijkstra's Algorithm</w:t>
+      </w:r>
+      <w:r>
+        <w:rPr>
+          <w:rFonts w:eastAsia="Times New Roman" w:cstheme="minorHAnsi"/>
+          <w:bCs/>
+          <w:color w:val="000000"/>
+          <w:szCs w:val="20"/>
+          <w:bdr w:val="none" w:sz="0" w:space="0" w:color="auto" w:frame="1"/>
+        </w:rPr>
+        <w:t xml:space="preserve">: </w:t>
+      </w:r>
+    </w:p>
+    <w:p>
+      <w:pPr>
+        <w:pStyle w:val="ListParagraph"/>
+        <w:numPr>
+          <w:ilvl w:val="0"/>
+          <w:numId w:val="9"/>
+        </w:numPr>
+      </w:pPr>
+      <w:r>
+        <w:t xml:space="preserve">minPQ (min Priority Queue) – </w:t>
+      </w:r>
+    </w:p>
+    <w:p>
+      <w:pPr>
+        <w:pStyle w:val="ListParagraph"/>
+        <w:numPr>
+          <w:ilvl w:val="0"/>
+          <w:numId w:val="10"/>
+        </w:numPr>
+      </w:pPr>
+      <w:r>
+        <w:t xml:space="preserve">add start vertex to PQ </w:t>
+      </w:r>
+    </w:p>
+    <w:p>
+      <w:pPr>
+        <w:pStyle w:val="ListParagraph"/>
+        <w:numPr>
+          <w:ilvl w:val="0"/>
+          <w:numId w:val="10"/>
+        </w:numPr>
+      </w:pPr>
+      <w:r>
+        <w:t>assign it a priority of the distance between the start node &amp; itself</w:t>
+      </w:r>
+    </w:p>
+    <w:p>
+      <w:pPr>
+        <w:pStyle w:val="ListParagraph"/>
+        <w:ind w:left="1440"/>
+      </w:pPr>
+      <w:r>
+        <w:t xml:space="preserve">*start node would be assigned 0 – it is 0 steps away from itself </w:t>
+      </w:r>
+    </w:p>
+    <w:p>
+      <w:pPr>
+        <w:pStyle w:val="ListParagraph"/>
+        <w:numPr>
+          <w:ilvl w:val="0"/>
+          <w:numId w:val="10"/>
+        </w:numPr>
+      </w:pPr>
+      <w:r>
+        <w:t>at each step we remove the smallest entry in min PQ &amp; then add all of its neighbors</w:t>
+      </w:r>
+      <w:bookmarkStart w:id="0" w:name="_GoBack"/>
+      <w:bookmarkEnd w:id="0"/>
+    </w:p>
+    <w:p>
+      <w:pPr>
+        <w:pStyle w:val="ListParagraph"/>
+        <w:numPr>
+          <w:ilvl w:val="0"/>
+          <w:numId w:val="9"/>
+        </w:numPr>
+      </w:pPr>
+      <w:r>
+        <w:lastRenderedPageBreak/>
+        <w:t xml:space="preserve">visited Nodes – List of nodes already checked / searched </w:t>
       </w:r>
     </w:p>
     <w:sectPr>
@@ -1090,6 +1182,119 @@
     </w:lvl>
   </w:abstractNum>
   <w:abstractNum w:abstractNumId="3" w15:restartNumberingAfterBreak="0">
+    <w:nsid w:val="360223F6"/>
+    <w:multiLevelType w:val="hybridMultilevel"/>
+    <w:tmpl w:val="815288B6"/>
+    <w:lvl w:ilvl="0" w:tplc="04090001">
+      <w:start w:val="1"/>
+      <w:numFmt w:val="bullet"/>
+      <w:lvlText w:val=""/>
+      <w:lvlJc w:val="left"/>
+      <w:pPr>
+        <w:ind w:left="720" w:hanging="360"/>
+      </w:pPr>
+      <w:rPr>
+        <w:rFonts w:ascii="Symbol" w:hAnsi="Symbol" w:hint="default"/>
+      </w:rPr>
+    </w:lvl>
+    <w:lvl w:ilvl="1" w:tplc="04090003" w:tentative="1">
+      <w:start w:val="1"/>
+      <w:numFmt w:val="bullet"/>
+      <w:lvlText w:val="o"/>
+      <w:lvlJc w:val="left"/>
+      <w:pPr>
+        <w:ind w:left="1440" w:hanging="360"/>
+      </w:pPr>
+      <w:rPr>
+        <w:rFonts w:ascii="Courier New" w:hAnsi="Courier New" w:cs="Courier New" w:hint="default"/>
+      </w:rPr>
+    </w:lvl>
+    <w:lvl w:ilvl="2" w:tplc="04090005" w:tentative="1">
+      <w:start w:val="1"/>
+      <w:numFmt w:val="bullet"/>
+      <w:lvlText w:val=""/>
+      <w:lvlJc w:val="left"/>
+      <w:pPr>
+        <w:ind w:left="2160" w:hanging="360"/>
+      </w:pPr>
+      <w:rPr>
+        <w:rFonts w:ascii="Wingdings" w:hAnsi="Wingdings" w:hint="default"/>
+      </w:rPr>
+    </w:lvl>
+    <w:lvl w:ilvl="3" w:tplc="04090001" w:tentative="1">
+      <w:start w:val="1"/>
+      <w:numFmt w:val="bullet"/>
+      <w:lvlText w:val=""/>
+      <w:lvlJc w:val="left"/>
+      <w:pPr>
+        <w:ind w:left="2880" w:hanging="360"/>
+      </w:pPr>
+      <w:rPr>
+        <w:rFonts w:ascii="Symbol" w:hAnsi="Symbol" w:hint="default"/>
+      </w:rPr>
+    </w:lvl>
+    <w:lvl w:ilvl="4" w:tplc="04090003" w:tentative="1">
+      <w:start w:val="1"/>
+      <w:numFmt w:val="bullet"/>
+      <w:lvlText w:val="o"/>
+      <w:lvlJc w:val="left"/>
+      <w:pPr>
+        <w:ind w:left="3600" w:hanging="360"/>
+      </w:pPr>
+      <w:rPr>
+        <w:rFonts w:ascii="Courier New" w:hAnsi="Courier New" w:cs="Courier New" w:hint="default"/>
+      </w:rPr>
+    </w:lvl>
+    <w:lvl w:ilvl="5" w:tplc="04090005" w:tentative="1">
+      <w:start w:val="1"/>
+      <w:numFmt w:val="bullet"/>
+      <w:lvlText w:val=""/>
+      <w:lvlJc w:val="left"/>
+      <w:pPr>
+        <w:ind w:left="4320" w:hanging="360"/>
+      </w:pPr>
+      <w:rPr>
+        <w:rFonts w:ascii="Wingdings" w:hAnsi="Wingdings" w:hint="default"/>
+      </w:rPr>
+    </w:lvl>
+    <w:lvl w:ilvl="6" w:tplc="04090001" w:tentative="1">
+      <w:start w:val="1"/>
+      <w:numFmt w:val="bullet"/>
+      <w:lvlText w:val=""/>
+      <w:lvlJc w:val="left"/>
+      <w:pPr>
+        <w:ind w:left="5040" w:hanging="360"/>
+      </w:pPr>
+      <w:rPr>
+        <w:rFonts w:ascii="Symbol" w:hAnsi="Symbol" w:hint="default"/>
+      </w:rPr>
+    </w:lvl>
+    <w:lvl w:ilvl="7" w:tplc="04090003" w:tentative="1">
+      <w:start w:val="1"/>
+      <w:numFmt w:val="bullet"/>
+      <w:lvlText w:val="o"/>
+      <w:lvlJc w:val="left"/>
+      <w:pPr>
+        <w:ind w:left="5760" w:hanging="360"/>
+      </w:pPr>
+      <w:rPr>
+        <w:rFonts w:ascii="Courier New" w:hAnsi="Courier New" w:cs="Courier New" w:hint="default"/>
+      </w:rPr>
+    </w:lvl>
+    <w:lvl w:ilvl="8" w:tplc="04090005" w:tentative="1">
+      <w:start w:val="1"/>
+      <w:numFmt w:val="bullet"/>
+      <w:lvlText w:val=""/>
+      <w:lvlJc w:val="left"/>
+      <w:pPr>
+        <w:ind w:left="6480" w:hanging="360"/>
+      </w:pPr>
+      <w:rPr>
+        <w:rFonts w:ascii="Wingdings" w:hAnsi="Wingdings" w:hint="default"/>
+      </w:rPr>
+    </w:lvl>
+  </w:abstractNum>
+  <w:abstractNum w:abstractNumId="4" w15:restartNumberingAfterBreak="0">
     <w:nsid w:val="45FD3AB8"/>
     <w:multiLevelType w:val="multilevel"/>
     <w:tmpl w:val="C0BC7B74"/>
@@ -1238,7 +1443,7 @@
       </w:rPr>
     </w:lvl>
   </w:abstractNum>
-  <w:abstractNum w:abstractNumId="4" w15:restartNumberingAfterBreak="0">
+  <w:abstractNum w:abstractNumId="5" w15:restartNumberingAfterBreak="0">
     <w:nsid w:val="50215163"/>
     <w:multiLevelType w:val="multilevel"/>
     <w:tmpl w:val="F6DE4064"/>
@@ -1387,7 +1592,7 @@
       </w:rPr>
     </w:lvl>
   </w:abstractNum>
-  <w:abstractNum w:abstractNumId="5" w15:restartNumberingAfterBreak="0">
+  <w:abstractNum w:abstractNumId="6" w15:restartNumberingAfterBreak="0">
     <w:nsid w:val="585E4550"/>
     <w:multiLevelType w:val="multilevel"/>
     <w:tmpl w:val="A5DED4B0"/>
@@ -1536,7 +1741,120 @@
       </w:rPr>
     </w:lvl>
   </w:abstractNum>
-  <w:abstractNum w:abstractNumId="6" w15:restartNumberingAfterBreak="0">
+  <w:abstractNum w:abstractNumId="7" w15:restartNumberingAfterBreak="0">
+    <w:nsid w:val="5C805DDF"/>
+    <w:multiLevelType w:val="hybridMultilevel"/>
+    <w:tmpl w:val="10668D7A"/>
+    <w:lvl w:ilvl="0" w:tplc="04090003">
+      <w:start w:val="1"/>
+      <w:numFmt w:val="bullet"/>
+      <w:lvlText w:val="o"/>
+      <w:lvlJc w:val="left"/>
+      <w:pPr>
+        <w:ind w:left="1440" w:hanging="360"/>
+      </w:pPr>
+      <w:rPr>
+        <w:rFonts w:ascii="Courier New" w:hAnsi="Courier New" w:cs="Courier New" w:hint="default"/>
+      </w:rPr>
+    </w:lvl>
+    <w:lvl w:ilvl="1" w:tplc="04090003" w:tentative="1">
+      <w:start w:val="1"/>
+      <w:numFmt w:val="bullet"/>
+      <w:lvlText w:val="o"/>
+      <w:lvlJc w:val="left"/>
+      <w:pPr>
+        <w:ind w:left="2160" w:hanging="360"/>
+      </w:pPr>
+      <w:rPr>
+        <w:rFonts w:ascii="Courier New" w:hAnsi="Courier New" w:cs="Courier New" w:hint="default"/>
+      </w:rPr>
+    </w:lvl>
+    <w:lvl w:ilvl="2" w:tplc="04090005" w:tentative="1">
+      <w:start w:val="1"/>
+      <w:numFmt w:val="bullet"/>
+      <w:lvlText w:val=""/>
+      <w:lvlJc w:val="left"/>
+      <w:pPr>
+        <w:ind w:left="2880" w:hanging="360"/>
+      </w:pPr>
+      <w:rPr>
+        <w:rFonts w:ascii="Wingdings" w:hAnsi="Wingdings" w:hint="default"/>
+      </w:rPr>
+    </w:lvl>
+    <w:lvl w:ilvl="3" w:tplc="04090001" w:tentative="1">
+      <w:start w:val="1"/>
+      <w:numFmt w:val="bullet"/>
+      <w:lvlText w:val=""/>
+      <w:lvlJc w:val="left"/>
+      <w:pPr>
+        <w:ind w:left="3600" w:hanging="360"/>
+      </w:pPr>
+      <w:rPr>
+        <w:rFonts w:ascii="Symbol" w:hAnsi="Symbol" w:hint="default"/>
+      </w:rPr>
+    </w:lvl>
+    <w:lvl w:ilvl="4" w:tplc="04090003" w:tentative="1">
+      <w:start w:val="1"/>
+      <w:numFmt w:val="bullet"/>
+      <w:lvlText w:val="o"/>
+      <w:lvlJc w:val="left"/>
+      <w:pPr>
+        <w:ind w:left="4320" w:hanging="360"/>
+      </w:pPr>
+      <w:rPr>
+        <w:rFonts w:ascii="Courier New" w:hAnsi="Courier New" w:cs="Courier New" w:hint="default"/>
+      </w:rPr>
+    </w:lvl>
+    <w:lvl w:ilvl="5" w:tplc="04090005" w:tentative="1">
+      <w:start w:val="1"/>
+      <w:numFmt w:val="bullet"/>
+      <w:lvlText w:val=""/>
+      <w:lvlJc w:val="left"/>
+      <w:pPr>
+        <w:ind w:left="5040" w:hanging="360"/>
+      </w:pPr>
+      <w:rPr>
+        <w:rFonts w:ascii="Wingdings" w:hAnsi="Wingdings" w:hint="default"/>
+      </w:rPr>
+    </w:lvl>
+    <w:lvl w:ilvl="6" w:tplc="04090001" w:tentative="1">
+      <w:start w:val="1"/>
+      <w:numFmt w:val="bullet"/>
+      <w:lvlText w:val=""/>
+      <w:lvlJc w:val="left"/>
+      <w:pPr>
+        <w:ind w:left="5760" w:hanging="360"/>
+      </w:pPr>
+      <w:rPr>
+        <w:rFonts w:ascii="Symbol" w:hAnsi="Symbol" w:hint="default"/>
+      </w:rPr>
+    </w:lvl>
+    <w:lvl w:ilvl="7" w:tplc="04090003" w:tentative="1">
+      <w:start w:val="1"/>
+      <w:numFmt w:val="bullet"/>
+      <w:lvlText w:val="o"/>
+      <w:lvlJc w:val="left"/>
+      <w:pPr>
+        <w:ind w:left="6480" w:hanging="360"/>
+      </w:pPr>
+      <w:rPr>
+        <w:rFonts w:ascii="Courier New" w:hAnsi="Courier New" w:cs="Courier New" w:hint="default"/>
+      </w:rPr>
+    </w:lvl>
+    <w:lvl w:ilvl="8" w:tplc="04090005" w:tentative="1">
+      <w:start w:val="1"/>
+      <w:numFmt w:val="bullet"/>
+      <w:lvlText w:val=""/>
+      <w:lvlJc w:val="left"/>
+      <w:pPr>
+        <w:ind w:left="7200" w:hanging="360"/>
+      </w:pPr>
+      <w:rPr>
+        <w:rFonts w:ascii="Wingdings" w:hAnsi="Wingdings" w:hint="default"/>
+      </w:rPr>
+    </w:lvl>
+  </w:abstractNum>
+  <w:abstractNum w:abstractNumId="8" w15:restartNumberingAfterBreak="0">
     <w:nsid w:val="6F2F3069"/>
     <w:multiLevelType w:val="hybridMultilevel"/>
     <w:tmpl w:val="F4560E84"/>
@@ -1649,7 +1967,7 @@
       </w:rPr>
     </w:lvl>
   </w:abstractNum>
-  <w:abstractNum w:abstractNumId="7" w15:restartNumberingAfterBreak="0">
+  <w:abstractNum w:abstractNumId="9" w15:restartNumberingAfterBreak="0">
     <w:nsid w:val="731672AD"/>
     <w:multiLevelType w:val="hybridMultilevel"/>
     <w:tmpl w:val="A22E2C20"/>
@@ -1763,19 +2081,19 @@
     </w:lvl>
   </w:abstractNum>
   <w:num w:numId="1">
-    <w:abstractNumId w:val="5"/>
+    <w:abstractNumId w:val="6"/>
   </w:num>
   <w:num w:numId="2">
     <w:abstractNumId w:val="1"/>
   </w:num>
   <w:num w:numId="3">
-    <w:abstractNumId w:val="3"/>
+    <w:abstractNumId w:val="4"/>
   </w:num>
   <w:num w:numId="4">
-    <w:abstractNumId w:val="4"/>
+    <w:abstractNumId w:val="5"/>
   </w:num>
   <w:num w:numId="5">
-    <w:abstractNumId w:val="6"/>
+    <w:abstractNumId w:val="8"/>
   </w:num>
   <w:num w:numId="6">
     <w:abstractNumId w:val="0"/>
@@ -1784,6 +2102,12 @@
     <w:abstractNumId w:val="2"/>
   </w:num>
   <w:num w:numId="8">
+    <w:abstractNumId w:val="9"/>
+  </w:num>
+  <w:num w:numId="9">
+    <w:abstractNumId w:val="3"/>
+  </w:num>
+  <w:num w:numId="10">
     <w:abstractNumId w:val="7"/>
   </w:num>
 </w:numbering>

--- a/Algorithms IT2660/Assignments/Chapter 9 - Final Project/Final Project - Kelling.docx
+++ b/Algorithms IT2660/Assignments/Chapter 9 - Final Project/Final Project - Kelling.docx
@@ -117,7 +117,25 @@
           <w:color w:val="000000"/>
           <w:szCs w:val="20"/>
         </w:rPr>
-        <w:t>Each node should contain within it a random value between 1 and 300,000. (So generally about 1 in 3 searches will yield a query match)</w:t>
+        <w:t xml:space="preserve">Each node should contain within it a random value between 1 and 300,000. (So </w:t>
+      </w:r>
+      <w:proofErr w:type="gramStart"/>
+      <w:r>
+        <w:rPr>
+          <w:rFonts w:eastAsia="Times New Roman" w:cstheme="minorHAnsi"/>
+          <w:color w:val="000000"/>
+          <w:szCs w:val="20"/>
+        </w:rPr>
+        <w:t>generally</w:t>
+      </w:r>
+      <w:proofErr w:type="gramEnd"/>
+      <w:r>
+        <w:rPr>
+          <w:rFonts w:eastAsia="Times New Roman" w:cstheme="minorHAnsi"/>
+          <w:color w:val="000000"/>
+          <w:szCs w:val="20"/>
+        </w:rPr>
+        <w:t xml:space="preserve"> about 1 in 3 searches will yield a query match)</w:t>
       </w:r>
     </w:p>
     <w:p>
@@ -433,6 +451,14 @@
         </w:rPr>
         <w:t>The length of the shortest path to the found node.</w:t>
       </w:r>
+      <w:r>
+        <w:rPr>
+          <w:rFonts w:eastAsia="Times New Roman" w:cstheme="minorHAnsi"/>
+          <w:color w:val="000000"/>
+          <w:szCs w:val="20"/>
+        </w:rPr>
+        <w:t xml:space="preserve"> </w:t>
+      </w:r>
     </w:p>
     <w:p>
       <w:pPr>
@@ -484,6 +510,8 @@
         </w:rPr>
         <w:t>Optionally you may return the exhaustive display of the shortest path, for testing and verification.</w:t>
       </w:r>
+      <w:bookmarkStart w:id="0" w:name="_GoBack"/>
+      <w:bookmarkEnd w:id="0"/>
     </w:p>
     <w:p>
       <w:pPr>
@@ -730,8 +758,13 @@
           <w:numId w:val="9"/>
         </w:numPr>
       </w:pPr>
-      <w:r>
-        <w:t xml:space="preserve">minPQ (min Priority Queue) – </w:t>
+      <w:proofErr w:type="spellStart"/>
+      <w:r>
+        <w:t>minPQ</w:t>
+      </w:r>
+      <w:proofErr w:type="spellEnd"/>
+      <w:r>
+        <w:t xml:space="preserve"> (min Priority Queue) – </w:t>
       </w:r>
     </w:p>
     <w:p>
@@ -776,10 +809,16 @@
         </w:numPr>
       </w:pPr>
       <w:r>
-        <w:t>at each step we remove the smallest entry in min PQ &amp; then add all of its neighbors</w:t>
-      </w:r>
-      <w:bookmarkStart w:id="0" w:name="_GoBack"/>
-      <w:bookmarkEnd w:id="0"/>
+        <w:t xml:space="preserve">at each step we remove the smallest entry in min PQ &amp; then add </w:t>
+      </w:r>
+      <w:proofErr w:type="gramStart"/>
+      <w:r>
+        <w:t>all of</w:t>
+      </w:r>
+      <w:proofErr w:type="gramEnd"/>
+      <w:r>
+        <w:t xml:space="preserve"> its neighbors</w:t>
+      </w:r>
     </w:p>
     <w:p>
       <w:pPr>
